--- a/GFPI-F-019_Formato_Guia_de_AprendizajeMER.docx
+++ b/GFPI-F-019_Formato_Guia_de_AprendizajeMER.docx
@@ -1,6 +1,6 @@
 
 <file path=word/document.xml><?xml version="1.0" encoding="utf-8"?>
-<w:document xmlns:wpc="http://schemas.microsoft.com/office/word/2010/wordprocessingCanvas" xmlns:mc="http://schemas.openxmlformats.org/markup-compatibility/2006" xmlns:o="urn:schemas-microsoft-com:office:office" xmlns:r="http://schemas.openxmlformats.org/officeDocument/2006/relationships" xmlns:m="http://schemas.openxmlformats.org/officeDocument/2006/math" xmlns:v="urn:schemas-microsoft-com:vml" xmlns:wp14="http://schemas.microsoft.com/office/word/2010/wordprocessingDrawing" xmlns:wp="http://schemas.openxmlformats.org/drawingml/2006/wordprocessingDrawing" xmlns:w10="urn:schemas-microsoft-com:office:word" xmlns:w="http://schemas.openxmlformats.org/wordprocessingml/2006/main" xmlns:w14="http://schemas.microsoft.com/office/word/2010/wordml" xmlns:w15="http://schemas.microsoft.com/office/word/2012/wordml" xmlns:wpg="http://schemas.microsoft.com/office/word/2010/wordprocessingGroup" xmlns:wpi="http://schemas.microsoft.com/office/word/2010/wordprocessingInk" xmlns:wne="http://schemas.microsoft.com/office/word/2006/wordml" xmlns:wps="http://schemas.microsoft.com/office/word/2010/wordprocessingShape" mc:Ignorable="w14 w15 wp14">
+<w:document xmlns:wpc="http://schemas.microsoft.com/office/word/2010/wordprocessingCanvas" xmlns:cx="http://schemas.microsoft.com/office/drawing/2014/chartex" xmlns:cx1="http://schemas.microsoft.com/office/drawing/2015/9/8/chartex" xmlns:cx2="http://schemas.microsoft.com/office/drawing/2015/10/21/chartex" xmlns:cx3="http://schemas.microsoft.com/office/drawing/2016/5/9/chartex" xmlns:cx4="http://schemas.microsoft.com/office/drawing/2016/5/10/chartex" xmlns:cx5="http://schemas.microsoft.com/office/drawing/2016/5/11/chartex" xmlns:cx6="http://schemas.microsoft.com/office/drawing/2016/5/12/chartex" xmlns:cx7="http://schemas.microsoft.com/office/drawing/2016/5/13/chartex" xmlns:cx8="http://schemas.microsoft.com/office/drawing/2016/5/14/chartex" xmlns:mc="http://schemas.openxmlformats.org/markup-compatibility/2006" xmlns:aink="http://schemas.microsoft.com/office/drawing/2016/ink" xmlns:am3d="http://schemas.microsoft.com/office/drawing/2017/model3d" xmlns:o="urn:schemas-microsoft-com:office:office" xmlns:r="http://schemas.openxmlformats.org/officeDocument/2006/relationships" xmlns:m="http://schemas.openxmlformats.org/officeDocument/2006/math" xmlns:v="urn:schemas-microsoft-com:vml" xmlns:wp14="http://schemas.microsoft.com/office/word/2010/wordprocessingDrawing" xmlns:wp="http://schemas.openxmlformats.org/drawingml/2006/wordprocessingDrawing" xmlns:w10="urn:schemas-microsoft-com:office:word" xmlns:w="http://schemas.openxmlformats.org/wordprocessingml/2006/main" xmlns:w14="http://schemas.microsoft.com/office/word/2010/wordml" xmlns:w15="http://schemas.microsoft.com/office/word/2012/wordml" xmlns:w16cid="http://schemas.microsoft.com/office/word/2016/wordml/cid" xmlns:w16se="http://schemas.microsoft.com/office/word/2015/wordml/symex" xmlns:wpg="http://schemas.microsoft.com/office/word/2010/wordprocessingGroup" xmlns:wpi="http://schemas.microsoft.com/office/word/2010/wordprocessingInk" xmlns:wne="http://schemas.microsoft.com/office/word/2006/wordml" xmlns:wps="http://schemas.microsoft.com/office/word/2010/wordprocessingShape" mc:Ignorable="w14 w15 w16se w16cid wp14">
   <w:body>
     <w:p>
       <w:pPr>
@@ -10,8 +10,6 @@
           <w:b/>
         </w:rPr>
       </w:pPr>
-      <w:bookmarkStart w:id="0" w:name="_GoBack"/>
-      <w:bookmarkEnd w:id="0"/>
       <w:r>
         <w:rPr>
           <w:rFonts w:asciiTheme="minorHAnsi" w:hAnsiTheme="minorHAnsi" w:cs="Arial"/>
@@ -192,6 +190,7 @@
         <w:jc w:val="both"/>
         <w:rPr>
           <w:rFonts w:asciiTheme="minorHAnsi" w:hAnsiTheme="minorHAnsi" w:cs="Arial"/>
+          <w:u w:val="single"/>
         </w:rPr>
       </w:pPr>
     </w:p>
@@ -363,30 +362,51 @@
           <w:lang w:val="es-MX"/>
         </w:rPr>
       </w:pPr>
+      <w:bookmarkStart w:id="0" w:name="_GoBack"/>
       <w:r>
         <w:rPr>
           <w:rFonts w:asciiTheme="minorHAnsi" w:hAnsiTheme="minorHAnsi" w:cs="Arial"/>
           <w:i/>
+          <w:noProof/>
           <w:lang w:val="es-MX"/>
         </w:rPr>
-        <w:t>(máximo 10 renglones)</w:t>
+        <w:drawing>
+          <wp:inline distT="0" distB="0" distL="0" distR="0" wp14:anchorId="3B13122D" wp14:editId="67063C6F">
+            <wp:extent cx="6062345" cy="2296160"/>
+            <wp:effectExtent l="0" t="0" r="0" b="8890"/>
+            <wp:docPr id="1" name="Imagen 1" descr="Imagen que contiene captura de pantalla&#10;&#10;Descripción generada automáticamente"/>
+            <wp:cNvGraphicFramePr>
+              <a:graphicFrameLocks xmlns:a="http://schemas.openxmlformats.org/drawingml/2006/main" noChangeAspect="1"/>
+            </wp:cNvGraphicFramePr>
+            <a:graphic xmlns:a="http://schemas.openxmlformats.org/drawingml/2006/main">
+              <a:graphicData uri="http://schemas.openxmlformats.org/drawingml/2006/picture">
+                <pic:pic xmlns:pic="http://schemas.openxmlformats.org/drawingml/2006/picture">
+                  <pic:nvPicPr>
+                    <pic:cNvPr id="1" name="ADSI-DISEÑAR-LA-BASE-DE-DATOS.jpg"/>
+                    <pic:cNvPicPr/>
+                  </pic:nvPicPr>
+                  <pic:blipFill>
+                    <a:blip r:embed="rId8"/>
+                    <a:stretch>
+                      <a:fillRect/>
+                    </a:stretch>
+                  </pic:blipFill>
+                  <pic:spPr>
+                    <a:xfrm>
+                      <a:off x="0" y="0"/>
+                      <a:ext cx="6062345" cy="2296160"/>
+                    </a:xfrm>
+                    <a:prstGeom prst="rect">
+                      <a:avLst/>
+                    </a:prstGeom>
+                  </pic:spPr>
+                </pic:pic>
+              </a:graphicData>
+            </a:graphic>
+          </wp:inline>
+        </w:drawing>
       </w:r>
-    </w:p>
-    <w:p>
-      <w:pPr>
-        <w:tabs>
-          <w:tab w:val="left" w:pos="4320"/>
-          <w:tab w:val="left" w:pos="4485"/>
-          <w:tab w:val="left" w:pos="5445"/>
-        </w:tabs>
-        <w:spacing w:line="240" w:lineRule="auto"/>
-        <w:jc w:val="both"/>
-        <w:rPr>
-          <w:rFonts w:asciiTheme="minorHAnsi" w:hAnsiTheme="minorHAnsi" w:cs="Arial"/>
-          <w:i/>
-          <w:lang w:val="es-MX"/>
-        </w:rPr>
-      </w:pPr>
+      <w:bookmarkEnd w:id="0"/>
     </w:p>
     <w:p>
       <w:pPr>
@@ -486,6 +506,7 @@
           <w:rFonts w:asciiTheme="minorHAnsi" w:hAnsiTheme="minorHAnsi" w:cs="Arial"/>
           <w:lang w:val="es-MX"/>
         </w:rPr>
+        <w:lastRenderedPageBreak/>
         <w:t>Materiales</w:t>
       </w:r>
       <w:r>
@@ -682,7 +703,6 @@
                 <w:rFonts w:asciiTheme="minorHAnsi" w:hAnsiTheme="minorHAnsi" w:cstheme="minorHAnsi"/>
                 <w:b/>
               </w:rPr>
-              <w:lastRenderedPageBreak/>
               <w:t>Evidencias de Aprendizaje</w:t>
             </w:r>
           </w:p>
@@ -1332,6 +1352,7 @@
                 <w:rFonts w:asciiTheme="minorHAnsi" w:hAnsiTheme="minorHAnsi" w:cstheme="minorHAnsi"/>
                 <w:b/>
               </w:rPr>
+              <w:lastRenderedPageBreak/>
               <w:t>Autor (es)</w:t>
             </w:r>
           </w:p>
@@ -1415,10 +1436,10 @@
           <w:lang w:val="es-CO"/>
         </w:rPr>
         <w:sectPr>
-          <w:headerReference w:type="default" r:id="rId8"/>
-          <w:footerReference w:type="default" r:id="rId9"/>
-          <w:headerReference w:type="first" r:id="rId10"/>
-          <w:footerReference w:type="first" r:id="rId11"/>
+          <w:headerReference w:type="default" r:id="rId9"/>
+          <w:footerReference w:type="default" r:id="rId10"/>
+          <w:headerReference w:type="first" r:id="rId11"/>
+          <w:footerReference w:type="first" r:id="rId12"/>
           <w:pgSz w:w="12240" w:h="15840" w:code="1"/>
           <w:pgMar w:top="1418" w:right="1134" w:bottom="1418" w:left="1559" w:header="709" w:footer="709" w:gutter="0"/>
           <w:pgBorders w:offsetFrom="page">
@@ -1461,7 +1482,7 @@
 </file>
 
 <file path=word/endnotes.xml><?xml version="1.0" encoding="utf-8"?>
-<w:endnotes xmlns:wpc="http://schemas.microsoft.com/office/word/2010/wordprocessingCanvas" xmlns:mc="http://schemas.openxmlformats.org/markup-compatibility/2006" xmlns:o="urn:schemas-microsoft-com:office:office" xmlns:r="http://schemas.openxmlformats.org/officeDocument/2006/relationships" xmlns:m="http://schemas.openxmlformats.org/officeDocument/2006/math" xmlns:v="urn:schemas-microsoft-com:vml" xmlns:wp14="http://schemas.microsoft.com/office/word/2010/wordprocessingDrawing" xmlns:wp="http://schemas.openxmlformats.org/drawingml/2006/wordprocessingDrawing" xmlns:w10="urn:schemas-microsoft-com:office:word" xmlns:w="http://schemas.openxmlformats.org/wordprocessingml/2006/main" xmlns:w14="http://schemas.microsoft.com/office/word/2010/wordml" xmlns:w15="http://schemas.microsoft.com/office/word/2012/wordml" xmlns:wpg="http://schemas.microsoft.com/office/word/2010/wordprocessingGroup" xmlns:wpi="http://schemas.microsoft.com/office/word/2010/wordprocessingInk" xmlns:wne="http://schemas.microsoft.com/office/word/2006/wordml" xmlns:wps="http://schemas.microsoft.com/office/word/2010/wordprocessingShape" mc:Ignorable="w14 w15 wp14">
+<w:endnotes xmlns:wpc="http://schemas.microsoft.com/office/word/2010/wordprocessingCanvas" xmlns:cx="http://schemas.microsoft.com/office/drawing/2014/chartex" xmlns:cx1="http://schemas.microsoft.com/office/drawing/2015/9/8/chartex" xmlns:cx2="http://schemas.microsoft.com/office/drawing/2015/10/21/chartex" xmlns:cx3="http://schemas.microsoft.com/office/drawing/2016/5/9/chartex" xmlns:cx4="http://schemas.microsoft.com/office/drawing/2016/5/10/chartex" xmlns:cx5="http://schemas.microsoft.com/office/drawing/2016/5/11/chartex" xmlns:cx6="http://schemas.microsoft.com/office/drawing/2016/5/12/chartex" xmlns:cx7="http://schemas.microsoft.com/office/drawing/2016/5/13/chartex" xmlns:cx8="http://schemas.microsoft.com/office/drawing/2016/5/14/chartex" xmlns:mc="http://schemas.openxmlformats.org/markup-compatibility/2006" xmlns:aink="http://schemas.microsoft.com/office/drawing/2016/ink" xmlns:am3d="http://schemas.microsoft.com/office/drawing/2017/model3d" xmlns:o="urn:schemas-microsoft-com:office:office" xmlns:r="http://schemas.openxmlformats.org/officeDocument/2006/relationships" xmlns:m="http://schemas.openxmlformats.org/officeDocument/2006/math" xmlns:v="urn:schemas-microsoft-com:vml" xmlns:wp14="http://schemas.microsoft.com/office/word/2010/wordprocessingDrawing" xmlns:wp="http://schemas.openxmlformats.org/drawingml/2006/wordprocessingDrawing" xmlns:w10="urn:schemas-microsoft-com:office:word" xmlns:w="http://schemas.openxmlformats.org/wordprocessingml/2006/main" xmlns:w14="http://schemas.microsoft.com/office/word/2010/wordml" xmlns:w15="http://schemas.microsoft.com/office/word/2012/wordml" xmlns:w16cid="http://schemas.microsoft.com/office/word/2016/wordml/cid" xmlns:w16se="http://schemas.microsoft.com/office/word/2015/wordml/symex" xmlns:wpg="http://schemas.microsoft.com/office/word/2010/wordprocessingGroup" xmlns:wpi="http://schemas.microsoft.com/office/word/2010/wordprocessingInk" xmlns:wne="http://schemas.microsoft.com/office/word/2006/wordml" xmlns:wps="http://schemas.microsoft.com/office/word/2010/wordprocessingShape" mc:Ignorable="w14 w15 w16se w16cid wp14">
   <w:endnote w:type="separator" w:id="-1">
     <w:p>
       <w:pPr>
@@ -1486,7 +1507,7 @@
 </file>
 
 <file path=word/footer1.xml><?xml version="1.0" encoding="utf-8"?>
-<w:ftr xmlns:wpc="http://schemas.microsoft.com/office/word/2010/wordprocessingCanvas" xmlns:mc="http://schemas.openxmlformats.org/markup-compatibility/2006" xmlns:o="urn:schemas-microsoft-com:office:office" xmlns:r="http://schemas.openxmlformats.org/officeDocument/2006/relationships" xmlns:m="http://schemas.openxmlformats.org/officeDocument/2006/math" xmlns:v="urn:schemas-microsoft-com:vml" xmlns:wp14="http://schemas.microsoft.com/office/word/2010/wordprocessingDrawing" xmlns:wp="http://schemas.openxmlformats.org/drawingml/2006/wordprocessingDrawing" xmlns:w10="urn:schemas-microsoft-com:office:word" xmlns:w="http://schemas.openxmlformats.org/wordprocessingml/2006/main" xmlns:w14="http://schemas.microsoft.com/office/word/2010/wordml" xmlns:w15="http://schemas.microsoft.com/office/word/2012/wordml" xmlns:wpg="http://schemas.microsoft.com/office/word/2010/wordprocessingGroup" xmlns:wpi="http://schemas.microsoft.com/office/word/2010/wordprocessingInk" xmlns:wne="http://schemas.microsoft.com/office/word/2006/wordml" xmlns:wps="http://schemas.microsoft.com/office/word/2010/wordprocessingShape" mc:Ignorable="w14 w15 wp14">
+<w:ftr xmlns:wpc="http://schemas.microsoft.com/office/word/2010/wordprocessingCanvas" xmlns:cx="http://schemas.microsoft.com/office/drawing/2014/chartex" xmlns:cx1="http://schemas.microsoft.com/office/drawing/2015/9/8/chartex" xmlns:cx2="http://schemas.microsoft.com/office/drawing/2015/10/21/chartex" xmlns:cx3="http://schemas.microsoft.com/office/drawing/2016/5/9/chartex" xmlns:cx4="http://schemas.microsoft.com/office/drawing/2016/5/10/chartex" xmlns:cx5="http://schemas.microsoft.com/office/drawing/2016/5/11/chartex" xmlns:cx6="http://schemas.microsoft.com/office/drawing/2016/5/12/chartex" xmlns:cx7="http://schemas.microsoft.com/office/drawing/2016/5/13/chartex" xmlns:cx8="http://schemas.microsoft.com/office/drawing/2016/5/14/chartex" xmlns:mc="http://schemas.openxmlformats.org/markup-compatibility/2006" xmlns:aink="http://schemas.microsoft.com/office/drawing/2016/ink" xmlns:am3d="http://schemas.microsoft.com/office/drawing/2017/model3d" xmlns:o="urn:schemas-microsoft-com:office:office" xmlns:r="http://schemas.openxmlformats.org/officeDocument/2006/relationships" xmlns:m="http://schemas.openxmlformats.org/officeDocument/2006/math" xmlns:v="urn:schemas-microsoft-com:vml" xmlns:wp14="http://schemas.microsoft.com/office/word/2010/wordprocessingDrawing" xmlns:wp="http://schemas.openxmlformats.org/drawingml/2006/wordprocessingDrawing" xmlns:w10="urn:schemas-microsoft-com:office:word" xmlns:w="http://schemas.openxmlformats.org/wordprocessingml/2006/main" xmlns:w14="http://schemas.microsoft.com/office/word/2010/wordml" xmlns:w15="http://schemas.microsoft.com/office/word/2012/wordml" xmlns:w16cid="http://schemas.microsoft.com/office/word/2016/wordml/cid" xmlns:w16se="http://schemas.microsoft.com/office/word/2015/wordml/symex" xmlns:wpg="http://schemas.microsoft.com/office/word/2010/wordprocessingGroup" xmlns:wpi="http://schemas.microsoft.com/office/word/2010/wordprocessingInk" xmlns:wne="http://schemas.microsoft.com/office/word/2006/wordml" xmlns:wps="http://schemas.microsoft.com/office/word/2010/wordprocessingShape" mc:Ignorable="w14 w15 w16se w16cid wp14">
   <w:p>
     <w:pPr>
       <w:spacing w:after="0" w:line="240" w:lineRule="auto"/>
@@ -1512,7 +1533,7 @@
 </file>
 
 <file path=word/footer2.xml><?xml version="1.0" encoding="utf-8"?>
-<w:ftr xmlns:wpc="http://schemas.microsoft.com/office/word/2010/wordprocessingCanvas" xmlns:mc="http://schemas.openxmlformats.org/markup-compatibility/2006" xmlns:o="urn:schemas-microsoft-com:office:office" xmlns:r="http://schemas.openxmlformats.org/officeDocument/2006/relationships" xmlns:m="http://schemas.openxmlformats.org/officeDocument/2006/math" xmlns:v="urn:schemas-microsoft-com:vml" xmlns:wp14="http://schemas.microsoft.com/office/word/2010/wordprocessingDrawing" xmlns:wp="http://schemas.openxmlformats.org/drawingml/2006/wordprocessingDrawing" xmlns:w10="urn:schemas-microsoft-com:office:word" xmlns:w="http://schemas.openxmlformats.org/wordprocessingml/2006/main" xmlns:w14="http://schemas.microsoft.com/office/word/2010/wordml" xmlns:w15="http://schemas.microsoft.com/office/word/2012/wordml" xmlns:wpg="http://schemas.microsoft.com/office/word/2010/wordprocessingGroup" xmlns:wpi="http://schemas.microsoft.com/office/word/2010/wordprocessingInk" xmlns:wne="http://schemas.microsoft.com/office/word/2006/wordml" xmlns:wps="http://schemas.microsoft.com/office/word/2010/wordprocessingShape" mc:Ignorable="w14 w15 wp14">
+<w:ftr xmlns:wpc="http://schemas.microsoft.com/office/word/2010/wordprocessingCanvas" xmlns:cx="http://schemas.microsoft.com/office/drawing/2014/chartex" xmlns:cx1="http://schemas.microsoft.com/office/drawing/2015/9/8/chartex" xmlns:cx2="http://schemas.microsoft.com/office/drawing/2015/10/21/chartex" xmlns:cx3="http://schemas.microsoft.com/office/drawing/2016/5/9/chartex" xmlns:cx4="http://schemas.microsoft.com/office/drawing/2016/5/10/chartex" xmlns:cx5="http://schemas.microsoft.com/office/drawing/2016/5/11/chartex" xmlns:cx6="http://schemas.microsoft.com/office/drawing/2016/5/12/chartex" xmlns:cx7="http://schemas.microsoft.com/office/drawing/2016/5/13/chartex" xmlns:cx8="http://schemas.microsoft.com/office/drawing/2016/5/14/chartex" xmlns:mc="http://schemas.openxmlformats.org/markup-compatibility/2006" xmlns:aink="http://schemas.microsoft.com/office/drawing/2016/ink" xmlns:am3d="http://schemas.microsoft.com/office/drawing/2017/model3d" xmlns:o="urn:schemas-microsoft-com:office:office" xmlns:r="http://schemas.openxmlformats.org/officeDocument/2006/relationships" xmlns:m="http://schemas.openxmlformats.org/officeDocument/2006/math" xmlns:v="urn:schemas-microsoft-com:vml" xmlns:wp14="http://schemas.microsoft.com/office/word/2010/wordprocessingDrawing" xmlns:wp="http://schemas.openxmlformats.org/drawingml/2006/wordprocessingDrawing" xmlns:w10="urn:schemas-microsoft-com:office:word" xmlns:w="http://schemas.openxmlformats.org/wordprocessingml/2006/main" xmlns:w14="http://schemas.microsoft.com/office/word/2010/wordml" xmlns:w15="http://schemas.microsoft.com/office/word/2012/wordml" xmlns:w16cid="http://schemas.microsoft.com/office/word/2016/wordml/cid" xmlns:w16se="http://schemas.microsoft.com/office/word/2015/wordml/symex" xmlns:wpg="http://schemas.microsoft.com/office/word/2010/wordprocessingGroup" xmlns:wpi="http://schemas.microsoft.com/office/word/2010/wordprocessingInk" xmlns:wne="http://schemas.microsoft.com/office/word/2006/wordml" xmlns:wps="http://schemas.microsoft.com/office/word/2010/wordprocessingShape" mc:Ignorable="w14 w15 w16se w16cid wp14">
   <w:p>
     <w:pPr>
       <w:pStyle w:val="Piedepgina"/>
@@ -1537,7 +1558,7 @@
 </file>
 
 <file path=word/footnotes.xml><?xml version="1.0" encoding="utf-8"?>
-<w:footnotes xmlns:wpc="http://schemas.microsoft.com/office/word/2010/wordprocessingCanvas" xmlns:mc="http://schemas.openxmlformats.org/markup-compatibility/2006" xmlns:o="urn:schemas-microsoft-com:office:office" xmlns:r="http://schemas.openxmlformats.org/officeDocument/2006/relationships" xmlns:m="http://schemas.openxmlformats.org/officeDocument/2006/math" xmlns:v="urn:schemas-microsoft-com:vml" xmlns:wp14="http://schemas.microsoft.com/office/word/2010/wordprocessingDrawing" xmlns:wp="http://schemas.openxmlformats.org/drawingml/2006/wordprocessingDrawing" xmlns:w10="urn:schemas-microsoft-com:office:word" xmlns:w="http://schemas.openxmlformats.org/wordprocessingml/2006/main" xmlns:w14="http://schemas.microsoft.com/office/word/2010/wordml" xmlns:w15="http://schemas.microsoft.com/office/word/2012/wordml" xmlns:wpg="http://schemas.microsoft.com/office/word/2010/wordprocessingGroup" xmlns:wpi="http://schemas.microsoft.com/office/word/2010/wordprocessingInk" xmlns:wne="http://schemas.microsoft.com/office/word/2006/wordml" xmlns:wps="http://schemas.microsoft.com/office/word/2010/wordprocessingShape" mc:Ignorable="w14 w15 wp14">
+<w:footnotes xmlns:wpc="http://schemas.microsoft.com/office/word/2010/wordprocessingCanvas" xmlns:cx="http://schemas.microsoft.com/office/drawing/2014/chartex" xmlns:cx1="http://schemas.microsoft.com/office/drawing/2015/9/8/chartex" xmlns:cx2="http://schemas.microsoft.com/office/drawing/2015/10/21/chartex" xmlns:cx3="http://schemas.microsoft.com/office/drawing/2016/5/9/chartex" xmlns:cx4="http://schemas.microsoft.com/office/drawing/2016/5/10/chartex" xmlns:cx5="http://schemas.microsoft.com/office/drawing/2016/5/11/chartex" xmlns:cx6="http://schemas.microsoft.com/office/drawing/2016/5/12/chartex" xmlns:cx7="http://schemas.microsoft.com/office/drawing/2016/5/13/chartex" xmlns:cx8="http://schemas.microsoft.com/office/drawing/2016/5/14/chartex" xmlns:mc="http://schemas.openxmlformats.org/markup-compatibility/2006" xmlns:aink="http://schemas.microsoft.com/office/drawing/2016/ink" xmlns:am3d="http://schemas.microsoft.com/office/drawing/2017/model3d" xmlns:o="urn:schemas-microsoft-com:office:office" xmlns:r="http://schemas.openxmlformats.org/officeDocument/2006/relationships" xmlns:m="http://schemas.openxmlformats.org/officeDocument/2006/math" xmlns:v="urn:schemas-microsoft-com:vml" xmlns:wp14="http://schemas.microsoft.com/office/word/2010/wordprocessingDrawing" xmlns:wp="http://schemas.openxmlformats.org/drawingml/2006/wordprocessingDrawing" xmlns:w10="urn:schemas-microsoft-com:office:word" xmlns:w="http://schemas.openxmlformats.org/wordprocessingml/2006/main" xmlns:w14="http://schemas.microsoft.com/office/word/2010/wordml" xmlns:w15="http://schemas.microsoft.com/office/word/2012/wordml" xmlns:w16cid="http://schemas.microsoft.com/office/word/2016/wordml/cid" xmlns:w16se="http://schemas.microsoft.com/office/word/2015/wordml/symex" xmlns:wpg="http://schemas.microsoft.com/office/word/2010/wordprocessingGroup" xmlns:wpi="http://schemas.microsoft.com/office/word/2010/wordprocessingInk" xmlns:wne="http://schemas.microsoft.com/office/word/2006/wordml" xmlns:wps="http://schemas.microsoft.com/office/word/2010/wordprocessingShape" mc:Ignorable="w14 w15 w16se w16cid wp14">
   <w:footnote w:type="separator" w:id="-1">
     <w:p>
       <w:pPr>
@@ -1562,7 +1583,7 @@
 </file>
 
 <file path=word/header1.xml><?xml version="1.0" encoding="utf-8"?>
-<w:hdr xmlns:wpc="http://schemas.microsoft.com/office/word/2010/wordprocessingCanvas" xmlns:mc="http://schemas.openxmlformats.org/markup-compatibility/2006" xmlns:o="urn:schemas-microsoft-com:office:office" xmlns:r="http://schemas.openxmlformats.org/officeDocument/2006/relationships" xmlns:m="http://schemas.openxmlformats.org/officeDocument/2006/math" xmlns:v="urn:schemas-microsoft-com:vml" xmlns:wp14="http://schemas.microsoft.com/office/word/2010/wordprocessingDrawing" xmlns:wp="http://schemas.openxmlformats.org/drawingml/2006/wordprocessingDrawing" xmlns:w10="urn:schemas-microsoft-com:office:word" xmlns:w="http://schemas.openxmlformats.org/wordprocessingml/2006/main" xmlns:w14="http://schemas.microsoft.com/office/word/2010/wordml" xmlns:w15="http://schemas.microsoft.com/office/word/2012/wordml" xmlns:wpg="http://schemas.microsoft.com/office/word/2010/wordprocessingGroup" xmlns:wpi="http://schemas.microsoft.com/office/word/2010/wordprocessingInk" xmlns:wne="http://schemas.microsoft.com/office/word/2006/wordml" xmlns:wps="http://schemas.microsoft.com/office/word/2010/wordprocessingShape" mc:Ignorable="w14 w15 wp14">
+<w:hdr xmlns:wpc="http://schemas.microsoft.com/office/word/2010/wordprocessingCanvas" xmlns:cx="http://schemas.microsoft.com/office/drawing/2014/chartex" xmlns:cx1="http://schemas.microsoft.com/office/drawing/2015/9/8/chartex" xmlns:cx2="http://schemas.microsoft.com/office/drawing/2015/10/21/chartex" xmlns:cx3="http://schemas.microsoft.com/office/drawing/2016/5/9/chartex" xmlns:cx4="http://schemas.microsoft.com/office/drawing/2016/5/10/chartex" xmlns:cx5="http://schemas.microsoft.com/office/drawing/2016/5/11/chartex" xmlns:cx6="http://schemas.microsoft.com/office/drawing/2016/5/12/chartex" xmlns:cx7="http://schemas.microsoft.com/office/drawing/2016/5/13/chartex" xmlns:cx8="http://schemas.microsoft.com/office/drawing/2016/5/14/chartex" xmlns:mc="http://schemas.openxmlformats.org/markup-compatibility/2006" xmlns:aink="http://schemas.microsoft.com/office/drawing/2016/ink" xmlns:am3d="http://schemas.microsoft.com/office/drawing/2017/model3d" xmlns:o="urn:schemas-microsoft-com:office:office" xmlns:r="http://schemas.openxmlformats.org/officeDocument/2006/relationships" xmlns:m="http://schemas.openxmlformats.org/officeDocument/2006/math" xmlns:v="urn:schemas-microsoft-com:vml" xmlns:wp14="http://schemas.microsoft.com/office/word/2010/wordprocessingDrawing" xmlns:wp="http://schemas.openxmlformats.org/drawingml/2006/wordprocessingDrawing" xmlns:w10="urn:schemas-microsoft-com:office:word" xmlns:w="http://schemas.openxmlformats.org/wordprocessingml/2006/main" xmlns:w14="http://schemas.microsoft.com/office/word/2010/wordml" xmlns:w15="http://schemas.microsoft.com/office/word/2012/wordml" xmlns:w16cid="http://schemas.microsoft.com/office/word/2016/wordml/cid" xmlns:w16se="http://schemas.microsoft.com/office/word/2015/wordml/symex" xmlns:wpg="http://schemas.microsoft.com/office/word/2010/wordprocessingGroup" xmlns:wpi="http://schemas.microsoft.com/office/word/2010/wordprocessingInk" xmlns:wne="http://schemas.microsoft.com/office/word/2006/wordml" xmlns:wps="http://schemas.microsoft.com/office/word/2010/wordprocessingShape" mc:Ignorable="w14 w15 w16se w16cid wp14">
   <w:tbl>
     <w:tblPr>
       <w:tblW w:w="11854" w:type="dxa"/>
@@ -1702,7 +1723,6 @@
                         <a:ln>
                           <a:noFill/>
                         </a:ln>
-                        <a:extLst/>
                       </pic:spPr>
                     </pic:pic>
                   </a:graphicData>
@@ -1865,7 +1885,7 @@
 </file>
 
 <file path=word/header2.xml><?xml version="1.0" encoding="utf-8"?>
-<w:hdr xmlns:wpc="http://schemas.microsoft.com/office/word/2010/wordprocessingCanvas" xmlns:mc="http://schemas.openxmlformats.org/markup-compatibility/2006" xmlns:o="urn:schemas-microsoft-com:office:office" xmlns:r="http://schemas.openxmlformats.org/officeDocument/2006/relationships" xmlns:m="http://schemas.openxmlformats.org/officeDocument/2006/math" xmlns:v="urn:schemas-microsoft-com:vml" xmlns:wp14="http://schemas.microsoft.com/office/word/2010/wordprocessingDrawing" xmlns:wp="http://schemas.openxmlformats.org/drawingml/2006/wordprocessingDrawing" xmlns:w10="urn:schemas-microsoft-com:office:word" xmlns:w="http://schemas.openxmlformats.org/wordprocessingml/2006/main" xmlns:w14="http://schemas.microsoft.com/office/word/2010/wordml" xmlns:w15="http://schemas.microsoft.com/office/word/2012/wordml" xmlns:wpg="http://schemas.microsoft.com/office/word/2010/wordprocessingGroup" xmlns:wpi="http://schemas.microsoft.com/office/word/2010/wordprocessingInk" xmlns:wne="http://schemas.microsoft.com/office/word/2006/wordml" xmlns:wps="http://schemas.microsoft.com/office/word/2010/wordprocessingShape" mc:Ignorable="w14 w15 wp14">
+<w:hdr xmlns:wpc="http://schemas.microsoft.com/office/word/2010/wordprocessingCanvas" xmlns:cx="http://schemas.microsoft.com/office/drawing/2014/chartex" xmlns:cx1="http://schemas.microsoft.com/office/drawing/2015/9/8/chartex" xmlns:cx2="http://schemas.microsoft.com/office/drawing/2015/10/21/chartex" xmlns:cx3="http://schemas.microsoft.com/office/drawing/2016/5/9/chartex" xmlns:cx4="http://schemas.microsoft.com/office/drawing/2016/5/10/chartex" xmlns:cx5="http://schemas.microsoft.com/office/drawing/2016/5/11/chartex" xmlns:cx6="http://schemas.microsoft.com/office/drawing/2016/5/12/chartex" xmlns:cx7="http://schemas.microsoft.com/office/drawing/2016/5/13/chartex" xmlns:cx8="http://schemas.microsoft.com/office/drawing/2016/5/14/chartex" xmlns:mc="http://schemas.openxmlformats.org/markup-compatibility/2006" xmlns:aink="http://schemas.microsoft.com/office/drawing/2016/ink" xmlns:am3d="http://schemas.microsoft.com/office/drawing/2017/model3d" xmlns:o="urn:schemas-microsoft-com:office:office" xmlns:r="http://schemas.openxmlformats.org/officeDocument/2006/relationships" xmlns:m="http://schemas.openxmlformats.org/officeDocument/2006/math" xmlns:v="urn:schemas-microsoft-com:vml" xmlns:wp14="http://schemas.microsoft.com/office/word/2010/wordprocessingDrawing" xmlns:wp="http://schemas.openxmlformats.org/drawingml/2006/wordprocessingDrawing" xmlns:w10="urn:schemas-microsoft-com:office:word" xmlns:w="http://schemas.openxmlformats.org/wordprocessingml/2006/main" xmlns:w14="http://schemas.microsoft.com/office/word/2010/wordml" xmlns:w15="http://schemas.microsoft.com/office/word/2012/wordml" xmlns:w16cid="http://schemas.microsoft.com/office/word/2016/wordml/cid" xmlns:w16se="http://schemas.microsoft.com/office/word/2015/wordml/symex" xmlns:wpg="http://schemas.microsoft.com/office/word/2010/wordprocessingGroup" xmlns:wpi="http://schemas.microsoft.com/office/word/2010/wordprocessingInk" xmlns:wne="http://schemas.microsoft.com/office/word/2006/wordml" xmlns:wps="http://schemas.microsoft.com/office/word/2010/wordprocessingShape" mc:Ignorable="w14 w15 w16se w16cid wp14">
   <w:p>
     <w:pPr>
       <w:pStyle w:val="Encabezado"/>
@@ -1985,7 +2005,6 @@
                         <a:ln>
                           <a:noFill/>
                         </a:ln>
-                        <a:extLst/>
                       </pic:spPr>
                     </pic:pic>
                   </a:graphicData>
@@ -2122,7 +2141,7 @@
 </file>
 
 <file path=word/numbering.xml><?xml version="1.0" encoding="utf-8"?>
-<w:numbering xmlns:wpc="http://schemas.microsoft.com/office/word/2010/wordprocessingCanvas" xmlns:mc="http://schemas.openxmlformats.org/markup-compatibility/2006" xmlns:o="urn:schemas-microsoft-com:office:office" xmlns:r="http://schemas.openxmlformats.org/officeDocument/2006/relationships" xmlns:m="http://schemas.openxmlformats.org/officeDocument/2006/math" xmlns:v="urn:schemas-microsoft-com:vml" xmlns:wp14="http://schemas.microsoft.com/office/word/2010/wordprocessingDrawing" xmlns:wp="http://schemas.openxmlformats.org/drawingml/2006/wordprocessingDrawing" xmlns:w10="urn:schemas-microsoft-com:office:word" xmlns:w="http://schemas.openxmlformats.org/wordprocessingml/2006/main" xmlns:w14="http://schemas.microsoft.com/office/word/2010/wordml" xmlns:w15="http://schemas.microsoft.com/office/word/2012/wordml" xmlns:wpg="http://schemas.microsoft.com/office/word/2010/wordprocessingGroup" xmlns:wpi="http://schemas.microsoft.com/office/word/2010/wordprocessingInk" xmlns:wne="http://schemas.microsoft.com/office/word/2006/wordml" xmlns:wps="http://schemas.microsoft.com/office/word/2010/wordprocessingShape" mc:Ignorable="w14 w15 wp14">
+<w:numbering xmlns:wpc="http://schemas.microsoft.com/office/word/2010/wordprocessingCanvas" xmlns:cx="http://schemas.microsoft.com/office/drawing/2014/chartex" xmlns:cx1="http://schemas.microsoft.com/office/drawing/2015/9/8/chartex" xmlns:cx2="http://schemas.microsoft.com/office/drawing/2015/10/21/chartex" xmlns:cx3="http://schemas.microsoft.com/office/drawing/2016/5/9/chartex" xmlns:cx4="http://schemas.microsoft.com/office/drawing/2016/5/10/chartex" xmlns:cx5="http://schemas.microsoft.com/office/drawing/2016/5/11/chartex" xmlns:cx6="http://schemas.microsoft.com/office/drawing/2016/5/12/chartex" xmlns:cx7="http://schemas.microsoft.com/office/drawing/2016/5/13/chartex" xmlns:cx8="http://schemas.microsoft.com/office/drawing/2016/5/14/chartex" xmlns:mc="http://schemas.openxmlformats.org/markup-compatibility/2006" xmlns:aink="http://schemas.microsoft.com/office/drawing/2016/ink" xmlns:am3d="http://schemas.microsoft.com/office/drawing/2017/model3d" xmlns:o="urn:schemas-microsoft-com:office:office" xmlns:r="http://schemas.openxmlformats.org/officeDocument/2006/relationships" xmlns:m="http://schemas.openxmlformats.org/officeDocument/2006/math" xmlns:v="urn:schemas-microsoft-com:vml" xmlns:wp14="http://schemas.microsoft.com/office/word/2010/wordprocessingDrawing" xmlns:wp="http://schemas.openxmlformats.org/drawingml/2006/wordprocessingDrawing" xmlns:w10="urn:schemas-microsoft-com:office:word" xmlns:w="http://schemas.openxmlformats.org/wordprocessingml/2006/main" xmlns:w14="http://schemas.microsoft.com/office/word/2010/wordml" xmlns:w15="http://schemas.microsoft.com/office/word/2012/wordml" xmlns:w16cid="http://schemas.microsoft.com/office/word/2016/wordml/cid" xmlns:w16se="http://schemas.microsoft.com/office/word/2015/wordml/symex" xmlns:wpg="http://schemas.microsoft.com/office/word/2010/wordprocessingGroup" xmlns:wpi="http://schemas.microsoft.com/office/word/2010/wordprocessingInk" xmlns:wne="http://schemas.microsoft.com/office/word/2006/wordml" xmlns:wps="http://schemas.microsoft.com/office/word/2010/wordprocessingShape" mc:Ignorable="w14 w15 w16se w16cid wp14">
   <w:numPicBullet w:numPicBulletId="0">
     <w:pict>
       <v:shapetype id="_x0000_t75" coordsize="21600,21600" o:spt="75" o:preferrelative="t" path="m@4@5l@4@11@9@11@9@5xe" filled="f" stroked="f">
@@ -2144,7 +2163,7 @@
         <v:path o:extrusionok="f" gradientshapeok="t" o:connecttype="rect"/>
         <o:lock v:ext="edit" aspectratio="t"/>
       </v:shapetype>
-      <v:shape id="_x0000_i1041" type="#_x0000_t75" style="width:11.25pt;height:11.25pt" o:bullet="t">
+      <v:shape id="_x0000_i1031" type="#_x0000_t75" style="width:11.25pt;height:11.25pt" o:bullet="t">
         <v:imagedata r:id="rId1" o:title="BD14565_"/>
       </v:shape>
     </w:pict>
@@ -7201,7 +7220,7 @@
 </file>
 
 <file path=word/styles.xml><?xml version="1.0" encoding="utf-8"?>
-<w:styles xmlns:mc="http://schemas.openxmlformats.org/markup-compatibility/2006" xmlns:r="http://schemas.openxmlformats.org/officeDocument/2006/relationships" xmlns:w="http://schemas.openxmlformats.org/wordprocessingml/2006/main" xmlns:w14="http://schemas.microsoft.com/office/word/2010/wordml" xmlns:w15="http://schemas.microsoft.com/office/word/2012/wordml" mc:Ignorable="w14 w15">
+<w:styles xmlns:mc="http://schemas.openxmlformats.org/markup-compatibility/2006" xmlns:r="http://schemas.openxmlformats.org/officeDocument/2006/relationships" xmlns:w="http://schemas.openxmlformats.org/wordprocessingml/2006/main" xmlns:w14="http://schemas.microsoft.com/office/word/2010/wordml" xmlns:w15="http://schemas.microsoft.com/office/word/2012/wordml" xmlns:w16cid="http://schemas.microsoft.com/office/word/2016/wordml/cid" xmlns:w16se="http://schemas.microsoft.com/office/word/2015/wordml/symex" mc:Ignorable="w14 w15 w16se w16cid">
   <w:docDefaults>
     <w:rPrDefault>
       <w:rPr>
@@ -7211,7 +7230,7 @@
     </w:rPrDefault>
     <w:pPrDefault/>
   </w:docDefaults>
-  <w:latentStyles w:defLockedState="0" w:defUIPriority="99" w:defSemiHidden="0" w:defUnhideWhenUsed="0" w:defQFormat="0" w:count="371">
+  <w:latentStyles w:defLockedState="0" w:defUIPriority="99" w:defSemiHidden="0" w:defUnhideWhenUsed="0" w:defQFormat="0" w:count="376">
     <w:lsdException w:name="Normal" w:uiPriority="0" w:qFormat="1"/>
     <w:lsdException w:name="heading 1" w:uiPriority="9" w:qFormat="1"/>
     <w:lsdException w:name="heading 2" w:semiHidden="1" w:uiPriority="9" w:unhideWhenUsed="1" w:qFormat="1"/>
@@ -7317,7 +7336,6 @@
     <w:lsdException w:name="HTML Sample" w:semiHidden="1" w:unhideWhenUsed="1"/>
     <w:lsdException w:name="HTML Typewriter" w:semiHidden="1" w:unhideWhenUsed="1"/>
     <w:lsdException w:name="HTML Variable" w:semiHidden="1" w:unhideWhenUsed="1"/>
-    <w:lsdException w:name="Normal Table" w:semiHidden="1" w:unhideWhenUsed="1"/>
     <w:lsdException w:name="annotation subject" w:semiHidden="1" w:unhideWhenUsed="1"/>
     <w:lsdException w:name="No List" w:semiHidden="1" w:unhideWhenUsed="1"/>
     <w:lsdException w:name="Outline List 1" w:semiHidden="1" w:unhideWhenUsed="1"/>
@@ -7360,11 +7378,8 @@
     <w:lsdException w:name="Table Contemporary" w:semiHidden="1" w:unhideWhenUsed="1"/>
     <w:lsdException w:name="Table Elegant" w:semiHidden="1" w:unhideWhenUsed="1"/>
     <w:lsdException w:name="Table Professional" w:semiHidden="1" w:unhideWhenUsed="1"/>
-    <w:lsdException w:name="Table Subtle 1" w:semiHidden="1" w:unhideWhenUsed="1"/>
     <w:lsdException w:name="Table Subtle 2" w:semiHidden="1" w:unhideWhenUsed="1"/>
     <w:lsdException w:name="Table Web 1" w:semiHidden="1" w:unhideWhenUsed="1"/>
-    <w:lsdException w:name="Table Web 2" w:semiHidden="1" w:unhideWhenUsed="1"/>
-    <w:lsdException w:name="Table Web 3" w:semiHidden="1" w:unhideWhenUsed="1"/>
     <w:lsdException w:name="Balloon Text" w:semiHidden="1" w:unhideWhenUsed="1"/>
     <w:lsdException w:name="Table Grid" w:uiPriority="59"/>
     <w:lsdException w:name="Table Theme" w:semiHidden="1" w:unhideWhenUsed="1"/>
@@ -7574,6 +7589,11 @@
     <w:lsdException w:name="List Table 5 Dark Accent 6" w:uiPriority="50"/>
     <w:lsdException w:name="List Table 6 Colorful Accent 6" w:uiPriority="51"/>
     <w:lsdException w:name="List Table 7 Colorful Accent 6" w:uiPriority="52"/>
+    <w:lsdException w:name="Mention" w:semiHidden="1" w:unhideWhenUsed="1"/>
+    <w:lsdException w:name="Smart Hyperlink" w:semiHidden="1" w:unhideWhenUsed="1"/>
+    <w:lsdException w:name="Hashtag" w:semiHidden="1" w:unhideWhenUsed="1"/>
+    <w:lsdException w:name="Unresolved Mention" w:semiHidden="1" w:unhideWhenUsed="1"/>
+    <w:lsdException w:name="Smart Link" w:semiHidden="1" w:unhideWhenUsed="1"/>
   </w:latentStyles>
   <w:style w:type="paragraph" w:default="1" w:styleId="Normal">
     <w:name w:val="Normal"/>
@@ -7730,10 +7750,10 @@
       <w:lang w:eastAsia="es-ES"/>
     </w:rPr>
   </w:style>
-  <w:style w:type="paragraph" w:styleId="Puesto">
+  <w:style w:type="paragraph" w:styleId="Ttulo">
     <w:name w:val="Title"/>
     <w:basedOn w:val="Normal"/>
-    <w:link w:val="PuestoCar"/>
+    <w:link w:val="TtuloCar"/>
     <w:qFormat/>
     <w:rsid w:val="00BE1A1C"/>
     <w:pPr>
@@ -7747,9 +7767,9 @@
       <w:lang w:eastAsia="es-ES"/>
     </w:rPr>
   </w:style>
-  <w:style w:type="character" w:customStyle="1" w:styleId="PuestoCar">
-    <w:name w:val="Puesto Car"/>
-    <w:link w:val="Puesto"/>
+  <w:style w:type="character" w:customStyle="1" w:styleId="TtuloCar">
+    <w:name w:val="Título Car"/>
+    <w:link w:val="Ttulo"/>
     <w:rsid w:val="00BE1A1C"/>
     <w:rPr>
       <w:rFonts w:ascii="Times New Roman" w:eastAsia="Times New Roman" w:hAnsi="Times New Roman"/>
@@ -8112,7 +8132,7 @@
 </file>
 
 <file path=customXml/itemProps1.xml><?xml version="1.0" encoding="utf-8"?>
-<ds:datastoreItem xmlns:ds="http://schemas.openxmlformats.org/officeDocument/2006/customXml" ds:itemID="{85DADBE7-396E-4307-8880-71961F8BE96C}">
+<ds:datastoreItem xmlns:ds="http://schemas.openxmlformats.org/officeDocument/2006/customXml" ds:itemID="{CA79BA57-11B8-4957-8C3B-850D2A5F9A45}">
   <ds:schemaRefs>
     <ds:schemaRef ds:uri="http://schemas.openxmlformats.org/officeDocument/2006/bibliography"/>
   </ds:schemaRefs>
